--- a/Liceo Scientifico 4/Italiano Liceo/Temi/In dialgo con Leopardi.docx
+++ b/Liceo Scientifico 4/Italiano Liceo/Temi/In dialgo con Leopardi.docx
@@ -7,11 +7,26 @@
         <w:tabs>
           <w:tab w:val="right" w:pos="9356"/>
         </w:tabs>
+        <w:rPr>
+          <w:sz w:val="24"/>
+          <w:szCs w:val="24"/>
+          <w:lang w:val="it-IT"/>
+        </w:rPr>
       </w:pPr>
       <w:r>
+        <w:rPr>
+          <w:sz w:val="24"/>
+          <w:szCs w:val="24"/>
+          <w:lang w:val="it-IT"/>
+        </w:rPr>
         <w:t>Francesco Ghinamo</w:t>
       </w:r>
       <w:r>
+        <w:rPr>
+          <w:sz w:val="24"/>
+          <w:szCs w:val="24"/>
+          <w:lang w:val="it-IT"/>
+        </w:rPr>
         <w:tab/>
         <w:t>IV E</w:t>
       </w:r>
@@ -21,8 +36,18 @@
         <w:tabs>
           <w:tab w:val="right" w:pos="9356"/>
         </w:tabs>
+        <w:rPr>
+          <w:sz w:val="24"/>
+          <w:szCs w:val="24"/>
+          <w:lang w:val="it-IT"/>
+        </w:rPr>
       </w:pPr>
       <w:r>
+        <w:rPr>
+          <w:sz w:val="24"/>
+          <w:szCs w:val="24"/>
+          <w:lang w:val="it-IT"/>
+        </w:rPr>
         <w:tab/>
         <w:t>12/4/2019</w:t>
       </w:r>
@@ -36,16 +61,18 @@
         <w:rPr>
           <w:b/>
           <w:color w:val="ED7D31" w:themeColor="accent2"/>
-          <w:sz w:val="28"/>
-          <w:szCs w:val="28"/>
+          <w:sz w:val="36"/>
+          <w:szCs w:val="36"/>
+          <w:lang w:val="it-IT"/>
         </w:rPr>
       </w:pPr>
       <w:r>
         <w:rPr>
           <w:b/>
           <w:color w:val="ED7D31" w:themeColor="accent2"/>
-          <w:sz w:val="28"/>
-          <w:szCs w:val="28"/>
+          <w:sz w:val="36"/>
+          <w:szCs w:val="36"/>
+          <w:lang w:val="it-IT"/>
         </w:rPr>
         <w:t>IN DIALOGO CON LEOPARDI</w:t>
       </w:r>
@@ -53,6 +80,16 @@
     <w:p>
       <w:pPr>
         <w:ind w:right="6099" w:firstLine="284"/>
+        <w:rPr>
+          <w:rFonts w:ascii="Arial" w:hAnsi="Arial" w:cs="Arial"/>
+          <w:i/>
+          <w:color w:val="993300"/>
+          <w:sz w:val="24"/>
+          <w:szCs w:val="24"/>
+          <w:lang w:val="it-IT"/>
+        </w:rPr>
+      </w:pPr>
+      <w:r>
         <w:rPr>
           <w:rFonts w:ascii="Arial" w:hAnsi="Arial" w:cs="Arial"/>
           <w:i/>
@@ -61,25 +98,26 @@
           <w:szCs w:val="20"/>
           <w:lang w:val="it-IT"/>
         </w:rPr>
-      </w:pPr>
+        <w:t xml:space="preserve">                      </w:t>
+      </w:r>
       <w:r>
         <w:rPr>
           <w:rFonts w:ascii="Arial" w:hAnsi="Arial" w:cs="Arial"/>
           <w:i/>
           <w:color w:val="993300"/>
-          <w:sz w:val="20"/>
-          <w:szCs w:val="20"/>
-          <w:lang w:val="it-IT"/>
-        </w:rPr>
-        <w:t xml:space="preserve">                      […] </w:t>
+          <w:sz w:val="24"/>
+          <w:szCs w:val="24"/>
+          <w:lang w:val="it-IT"/>
+        </w:rPr>
+        <w:t xml:space="preserve">[…] </w:t>
       </w:r>
       <w:r>
         <w:rPr>
           <w:rFonts w:ascii="Arial" w:hAnsi="Arial" w:cs="Arial"/>
           <w:i/>
           <w:color w:val="993300"/>
-          <w:sz w:val="20"/>
-          <w:szCs w:val="20"/>
+          <w:sz w:val="24"/>
+          <w:szCs w:val="24"/>
           <w:lang w:val="it-IT"/>
         </w:rPr>
         <w:t>E piegherai</w:t>
@@ -89,8 +127,8 @@
           <w:rFonts w:ascii="Arial" w:hAnsi="Arial" w:cs="Arial"/>
           <w:i/>
           <w:color w:val="993300"/>
-          <w:sz w:val="20"/>
-          <w:szCs w:val="20"/>
+          <w:sz w:val="24"/>
+          <w:szCs w:val="24"/>
           <w:lang w:val="it-IT"/>
         </w:rPr>
         <w:br/>
@@ -101,8 +139,8 @@
           <w:rFonts w:ascii="Arial" w:hAnsi="Arial" w:cs="Arial"/>
           <w:i/>
           <w:color w:val="993300"/>
-          <w:sz w:val="20"/>
-          <w:szCs w:val="20"/>
+          <w:sz w:val="24"/>
+          <w:szCs w:val="24"/>
           <w:lang w:val="it-IT"/>
         </w:rPr>
         <w:br/>
@@ -113,8 +151,8 @@
           <w:rFonts w:ascii="Arial" w:hAnsi="Arial" w:cs="Arial"/>
           <w:i/>
           <w:color w:val="993300"/>
-          <w:sz w:val="20"/>
-          <w:szCs w:val="20"/>
+          <w:sz w:val="24"/>
+          <w:szCs w:val="24"/>
           <w:lang w:val="it-IT"/>
         </w:rPr>
         <w:br/>
@@ -125,8 +163,8 @@
           <w:rFonts w:ascii="Arial" w:hAnsi="Arial" w:cs="Arial"/>
           <w:i/>
           <w:color w:val="993300"/>
-          <w:sz w:val="20"/>
-          <w:szCs w:val="20"/>
+          <w:sz w:val="24"/>
+          <w:szCs w:val="24"/>
           <w:lang w:val="it-IT"/>
         </w:rPr>
         <w:br/>
@@ -137,8 +175,8 @@
           <w:rFonts w:ascii="Arial" w:hAnsi="Arial" w:cs="Arial"/>
           <w:i/>
           <w:color w:val="993300"/>
-          <w:sz w:val="20"/>
-          <w:szCs w:val="20"/>
+          <w:sz w:val="24"/>
+          <w:szCs w:val="24"/>
           <w:lang w:val="it-IT"/>
         </w:rPr>
         <w:br/>
@@ -149,8 +187,8 @@
           <w:rFonts w:ascii="Arial" w:hAnsi="Arial" w:cs="Arial"/>
           <w:i/>
           <w:color w:val="993300"/>
-          <w:sz w:val="20"/>
-          <w:szCs w:val="20"/>
+          <w:sz w:val="24"/>
+          <w:szCs w:val="24"/>
           <w:lang w:val="it-IT"/>
         </w:rPr>
         <w:t xml:space="preserve"> […]</w:t>
@@ -161,23 +199,23 @@
         <w:ind w:right="4" w:firstLine="284"/>
         <w:jc w:val="both"/>
         <w:rPr>
-          <w:sz w:val="20"/>
-          <w:szCs w:val="20"/>
+          <w:sz w:val="24"/>
+          <w:szCs w:val="24"/>
           <w:lang w:val="it-IT"/>
         </w:rPr>
       </w:pPr>
       <w:r>
         <w:rPr>
-          <w:sz w:val="20"/>
-          <w:szCs w:val="20"/>
+          <w:sz w:val="24"/>
+          <w:szCs w:val="24"/>
           <w:lang w:val="it-IT"/>
         </w:rPr>
         <w:t>Lo spezzone di testo</w:t>
       </w:r>
       <w:r>
         <w:rPr>
-          <w:sz w:val="20"/>
-          <w:szCs w:val="20"/>
+          <w:sz w:val="24"/>
+          <w:szCs w:val="24"/>
           <w:lang w:val="it-IT"/>
         </w:rPr>
         <w:t xml:space="preserve"> sopra riportato è tratto dall’ultima strofa della composizione poetica di Leopardi </w:t>
@@ -185,120 +223,152 @@
       <w:r>
         <w:rPr>
           <w:i/>
-          <w:sz w:val="20"/>
-          <w:szCs w:val="20"/>
+          <w:sz w:val="24"/>
+          <w:szCs w:val="24"/>
           <w:lang w:val="it-IT"/>
         </w:rPr>
         <w:t>La Ginestra</w:t>
       </w:r>
       <w:r>
         <w:rPr>
-          <w:sz w:val="20"/>
-          <w:szCs w:val="20"/>
+          <w:sz w:val="24"/>
+          <w:szCs w:val="24"/>
           <w:lang w:val="it-IT"/>
         </w:rPr>
         <w:t>.</w:t>
       </w:r>
       <w:r>
         <w:rPr>
-          <w:sz w:val="20"/>
-          <w:szCs w:val="20"/>
-          <w:lang w:val="it-IT"/>
-        </w:rPr>
-        <w:t xml:space="preserve"> Questa poesia è da intendere come un vero e proprio “testamento” di Leopardi in quanto esprime il suo definitivo pensiero riguardo l’atteggiamento che un uomo come lui dovrebbe avere nei confronti della Natura, considerata malevola e impersonale.</w:t>
-      </w:r>
-      <w:r>
-        <w:rPr>
-          <w:sz w:val="20"/>
-          <w:szCs w:val="20"/>
+          <w:sz w:val="24"/>
+          <w:szCs w:val="24"/>
+          <w:lang w:val="it-IT"/>
+        </w:rPr>
+        <w:t xml:space="preserve"> Questa poesia è da intendere come un vero e proprio “testamento” d</w:t>
+      </w:r>
+      <w:r>
+        <w:rPr>
+          <w:sz w:val="24"/>
+          <w:szCs w:val="24"/>
+          <w:lang w:val="it-IT"/>
+        </w:rPr>
+        <w:t>el poeta</w:t>
+      </w:r>
+      <w:r>
+        <w:rPr>
+          <w:sz w:val="24"/>
+          <w:szCs w:val="24"/>
+          <w:lang w:val="it-IT"/>
+        </w:rPr>
+        <w:t xml:space="preserve"> in quanto esprime il suo definitivo pensiero riguardo l’atteggiamento che un uomo come lui dovrebbe avere nei confronti della Natura, considerata malevola e impersonale.</w:t>
+      </w:r>
+      <w:r>
+        <w:rPr>
+          <w:sz w:val="24"/>
+          <w:szCs w:val="24"/>
           <w:lang w:val="it-IT"/>
         </w:rPr>
         <w:t xml:space="preserve"> In quest’opera si riconoscono due entità predominanti: la ginestra, che rappresenta Leopardi e dunque la condizione umana, e il Vesuvio, che rappresenta la Natura che con la sua lava può</w:t>
       </w:r>
       <w:r>
         <w:rPr>
-          <w:sz w:val="20"/>
-          <w:szCs w:val="20"/>
+          <w:sz w:val="24"/>
+          <w:szCs w:val="24"/>
           <w:lang w:val="it-IT"/>
         </w:rPr>
         <w:t xml:space="preserve"> </w:t>
       </w:r>
       <w:r>
         <w:rPr>
-          <w:sz w:val="20"/>
-          <w:szCs w:val="20"/>
+          <w:sz w:val="24"/>
+          <w:szCs w:val="24"/>
           <w:lang w:val="it-IT"/>
         </w:rPr>
         <w:t>facilmente ardere e distruggere la ginestra.</w:t>
       </w:r>
       <w:r>
         <w:rPr>
-          <w:sz w:val="20"/>
-          <w:szCs w:val="20"/>
+          <w:sz w:val="24"/>
+          <w:szCs w:val="24"/>
           <w:lang w:val="it-IT"/>
         </w:rPr>
         <w:t xml:space="preserve"> La ginestra – uomo è dunque chiamata a non cedere ai colpi della natura, </w:t>
       </w:r>
       <w:r>
         <w:rPr>
-          <w:sz w:val="20"/>
-          <w:szCs w:val="20"/>
+          <w:sz w:val="24"/>
+          <w:szCs w:val="24"/>
           <w:lang w:val="it-IT"/>
         </w:rPr>
         <w:t>né</w:t>
       </w:r>
       <w:r>
         <w:rPr>
-          <w:sz w:val="20"/>
-          <w:szCs w:val="20"/>
+          <w:sz w:val="24"/>
+          <w:szCs w:val="24"/>
           <w:lang w:val="it-IT"/>
         </w:rPr>
         <w:t xml:space="preserve"> ad implorare pietà e tanto meno a credere in un qualunque tipo di immortalità</w:t>
       </w:r>
       <w:r>
         <w:rPr>
-          <w:sz w:val="20"/>
-          <w:szCs w:val="20"/>
+          <w:sz w:val="24"/>
+          <w:szCs w:val="24"/>
           <w:lang w:val="it-IT"/>
         </w:rPr>
         <w:t>.</w:t>
       </w:r>
       <w:r>
         <w:rPr>
-          <w:sz w:val="20"/>
-          <w:szCs w:val="20"/>
-          <w:lang w:val="it-IT"/>
-        </w:rPr>
-        <w:t xml:space="preserve"> Personalmente, ritengo che questo atteggiamento sia corretto se inteso in senso lato.</w:t>
-      </w:r>
-      <w:r>
-        <w:rPr>
-          <w:sz w:val="20"/>
-          <w:szCs w:val="20"/>
+          <w:sz w:val="24"/>
+          <w:szCs w:val="24"/>
+          <w:lang w:val="it-IT"/>
+        </w:rPr>
+        <w:t xml:space="preserve"> Personalmente, ritengo che questo atteggiamento sia</w:t>
+      </w:r>
+      <w:r>
+        <w:rPr>
+          <w:sz w:val="24"/>
+          <w:szCs w:val="24"/>
+          <w:lang w:val="it-IT"/>
+        </w:rPr>
+        <w:t xml:space="preserve"> in parte </w:t>
+      </w:r>
+      <w:r>
+        <w:rPr>
+          <w:sz w:val="24"/>
+          <w:szCs w:val="24"/>
+          <w:lang w:val="it-IT"/>
+        </w:rPr>
+        <w:t>corretto se inteso in senso lato.</w:t>
+      </w:r>
+      <w:r>
+        <w:rPr>
+          <w:sz w:val="24"/>
+          <w:szCs w:val="24"/>
           <w:lang w:val="it-IT"/>
         </w:rPr>
         <w:t xml:space="preserve"> </w:t>
       </w:r>
       <w:r>
         <w:rPr>
-          <w:sz w:val="20"/>
-          <w:szCs w:val="20"/>
+          <w:sz w:val="24"/>
+          <w:szCs w:val="24"/>
           <w:lang w:val="it-IT"/>
         </w:rPr>
         <w:t xml:space="preserve">Premettendo che non condivido la visione della natura come </w:t>
       </w:r>
       <w:r>
         <w:rPr>
-          <w:sz w:val="20"/>
-          <w:szCs w:val="20"/>
+          <w:sz w:val="24"/>
+          <w:szCs w:val="24"/>
           <w:lang w:val="it-IT"/>
         </w:rPr>
         <w:t xml:space="preserve">un maligno congegno, trovo corretto l’approccio leopardiano nei confronti di </w:t>
       </w:r>
       <w:r>
         <w:rPr>
-          <w:sz w:val="20"/>
-          <w:szCs w:val="20"/>
+          <w:sz w:val="24"/>
+          <w:szCs w:val="24"/>
           <w:lang w:val="it-IT"/>
         </w:rPr>
         <w:t>avversità e problemi che possono affliggere lo stato umano.</w:t>
@@ -309,63 +379,63 @@
         <w:ind w:right="4" w:firstLine="284"/>
         <w:jc w:val="both"/>
         <w:rPr>
-          <w:sz w:val="20"/>
-          <w:szCs w:val="20"/>
+          <w:sz w:val="24"/>
+          <w:szCs w:val="24"/>
           <w:lang w:val="it-IT"/>
         </w:rPr>
       </w:pPr>
       <w:r>
         <w:rPr>
-          <w:sz w:val="20"/>
-          <w:szCs w:val="20"/>
+          <w:sz w:val="24"/>
+          <w:szCs w:val="24"/>
           <w:lang w:val="it-IT"/>
         </w:rPr>
         <w:t xml:space="preserve">Innanzitutto, </w:t>
       </w:r>
       <w:r>
         <w:rPr>
-          <w:sz w:val="20"/>
-          <w:szCs w:val="20"/>
-          <w:lang w:val="it-IT"/>
-        </w:rPr>
-        <w:t>di notevole importanza è riuscire a perseguire i propri obiettivi: nel realizzare i propri progetti personali possono essere molti gli ostacoli che si incontrano. Questi non devono essere la causa dello scoraggiamento</w:t>
-      </w:r>
-      <w:r>
-        <w:rPr>
-          <w:sz w:val="20"/>
-          <w:szCs w:val="20"/>
+          <w:sz w:val="24"/>
+          <w:szCs w:val="24"/>
+          <w:lang w:val="it-IT"/>
+        </w:rPr>
+        <w:t>di notevole importanza è riuscire a perseguire i propri obiettivi: nel realizzare i propri progetti personali possono essere molti gli ostacoli che si incontrano. Questi non devono essere causa dello scoraggiamento</w:t>
+      </w:r>
+      <w:r>
+        <w:rPr>
+          <w:sz w:val="24"/>
+          <w:szCs w:val="24"/>
           <w:lang w:val="it-IT"/>
         </w:rPr>
         <w:t>. Riuscire a guardare oltre tali difficoltà e saperle aggirarle permette senz’altro di aumentare la propria convinzione personale nel raggiungimento di un obiettivo</w:t>
       </w:r>
       <w:r>
         <w:rPr>
-          <w:sz w:val="20"/>
-          <w:szCs w:val="20"/>
+          <w:sz w:val="24"/>
+          <w:szCs w:val="24"/>
           <w:lang w:val="it-IT"/>
         </w:rPr>
         <w:t xml:space="preserve"> che una volta realizzato</w:t>
       </w:r>
       <w:r>
         <w:rPr>
-          <w:sz w:val="20"/>
-          <w:szCs w:val="20"/>
+          <w:sz w:val="24"/>
+          <w:szCs w:val="24"/>
           <w:lang w:val="it-IT"/>
         </w:rPr>
         <w:t xml:space="preserve"> contribuirà al “credere in </w:t>
       </w:r>
       <w:r>
         <w:rPr>
-          <w:sz w:val="20"/>
-          <w:szCs w:val="20"/>
+          <w:sz w:val="24"/>
+          <w:szCs w:val="24"/>
           <w:lang w:val="it-IT"/>
         </w:rPr>
         <w:t>sé</w:t>
       </w:r>
       <w:r>
         <w:rPr>
-          <w:sz w:val="20"/>
-          <w:szCs w:val="20"/>
+          <w:sz w:val="24"/>
+          <w:szCs w:val="24"/>
           <w:lang w:val="it-IT"/>
         </w:rPr>
         <w:t xml:space="preserve"> stessi”.</w:t>
@@ -376,71 +446,119 @@
         <w:ind w:right="4" w:firstLine="284"/>
         <w:jc w:val="both"/>
         <w:rPr>
-          <w:sz w:val="20"/>
-          <w:szCs w:val="20"/>
+          <w:sz w:val="24"/>
+          <w:szCs w:val="24"/>
           <w:lang w:val="it-IT"/>
         </w:rPr>
       </w:pPr>
       <w:r>
         <w:rPr>
-          <w:sz w:val="20"/>
-          <w:szCs w:val="20"/>
+          <w:sz w:val="24"/>
+          <w:szCs w:val="24"/>
           <w:lang w:val="it-IT"/>
         </w:rPr>
         <w:t>Come secondo punto, ritengo che accettare la presenza di tali ostacoli citati</w:t>
       </w:r>
       <w:r>
         <w:rPr>
-          <w:sz w:val="20"/>
-          <w:szCs w:val="20"/>
+          <w:sz w:val="24"/>
+          <w:szCs w:val="24"/>
           <w:lang w:val="it-IT"/>
         </w:rPr>
         <w:t xml:space="preserve"> sia rilevante. In effetti è praticamente impossibile </w:t>
       </w:r>
       <w:r>
         <w:rPr>
-          <w:sz w:val="20"/>
-          <w:szCs w:val="20"/>
-          <w:lang w:val="it-IT"/>
-        </w:rPr>
-        <w:t>trovare una via completamente libera da ostacoli</w:t>
-      </w:r>
-      <w:r>
-        <w:rPr>
-          <w:sz w:val="20"/>
-          <w:szCs w:val="20"/>
+          <w:sz w:val="24"/>
+          <w:szCs w:val="24"/>
+          <w:lang w:val="it-IT"/>
+        </w:rPr>
+        <w:t>trovare una via completamente</w:t>
+      </w:r>
+      <w:r>
+        <w:rPr>
+          <w:sz w:val="24"/>
+          <w:szCs w:val="24"/>
+          <w:lang w:val="it-IT"/>
+        </w:rPr>
+        <w:t xml:space="preserve"> spianata</w:t>
+      </w:r>
+      <w:r>
+        <w:rPr>
+          <w:sz w:val="24"/>
+          <w:szCs w:val="24"/>
           <w:lang w:val="it-IT"/>
         </w:rPr>
         <w:t>.</w:t>
       </w:r>
       <w:r>
         <w:rPr>
-          <w:sz w:val="20"/>
-          <w:szCs w:val="20"/>
-          <w:lang w:val="it-IT"/>
-        </w:rPr>
-        <w:t xml:space="preserve"> Poco dignitoso è voltarsi indietro ed abbattersi o implorare la causa se si tratta di un altro individuo affinché la strada sia liberata. Piuttosto</w:t>
-      </w:r>
-      <w:r>
-        <w:rPr>
-          <w:sz w:val="20"/>
-          <w:szCs w:val="20"/>
+          <w:sz w:val="24"/>
+          <w:szCs w:val="24"/>
+          <w:lang w:val="it-IT"/>
+        </w:rPr>
+        <w:t xml:space="preserve"> Poco dignitoso è voltarsi indietro ed abbattersi</w:t>
+      </w:r>
+      <w:r>
+        <w:rPr>
+          <w:sz w:val="24"/>
+          <w:szCs w:val="24"/>
+          <w:lang w:val="it-IT"/>
+        </w:rPr>
+        <w:t xml:space="preserve"> o arrendersi di fronte alle prim</w:t>
+      </w:r>
+      <w:r>
+        <w:rPr>
+          <w:sz w:val="24"/>
+          <w:szCs w:val="24"/>
+          <w:lang w:val="it-IT"/>
+        </w:rPr>
+        <w:t>e</w:t>
+      </w:r>
+      <w:r>
+        <w:rPr>
+          <w:sz w:val="24"/>
+          <w:szCs w:val="24"/>
+          <w:lang w:val="it-IT"/>
+        </w:rPr>
+        <w:t xml:space="preserve"> difficolt</w:t>
+      </w:r>
+      <w:r>
+        <w:rPr>
+          <w:sz w:val="24"/>
+          <w:szCs w:val="24"/>
+          <w:lang w:val="it-IT"/>
+        </w:rPr>
+        <w:t xml:space="preserve">à: in questa maniera non è possibile raggiungere alcun obiettivo. </w:t>
+      </w:r>
+      <w:r>
+        <w:rPr>
+          <w:sz w:val="24"/>
+          <w:szCs w:val="24"/>
+          <w:lang w:val="it-IT"/>
+        </w:rPr>
+        <w:t>Piuttosto</w:t>
+      </w:r>
+      <w:r>
+        <w:rPr>
+          <w:sz w:val="24"/>
+          <w:szCs w:val="24"/>
           <w:lang w:val="it-IT"/>
         </w:rPr>
         <w:t xml:space="preserve"> è necessario credere </w:t>
       </w:r>
       <w:r>
         <w:rPr>
-          <w:sz w:val="20"/>
-          <w:szCs w:val="20"/>
+          <w:sz w:val="24"/>
+          <w:szCs w:val="24"/>
           <w:lang w:val="it-IT"/>
         </w:rPr>
         <w:t>in ciò che è a nostro favore con convinzione</w:t>
       </w:r>
       <w:r>
         <w:rPr>
-          <w:sz w:val="20"/>
-          <w:szCs w:val="20"/>
+          <w:sz w:val="24"/>
+          <w:szCs w:val="24"/>
           <w:lang w:val="it-IT"/>
         </w:rPr>
         <w:t xml:space="preserve"> e riuscire a mantenere il controllo della situazione qualunque essa sia.</w:t>
@@ -451,21 +569,415 @@
         <w:ind w:right="4" w:firstLine="284"/>
         <w:jc w:val="both"/>
         <w:rPr>
-          <w:sz w:val="20"/>
-          <w:szCs w:val="20"/>
+          <w:sz w:val="24"/>
+          <w:szCs w:val="24"/>
           <w:lang w:val="it-IT"/>
         </w:rPr>
       </w:pPr>
       <w:r>
         <w:rPr>
-          <w:sz w:val="20"/>
-          <w:szCs w:val="20"/>
-          <w:lang w:val="it-IT"/>
-        </w:rPr>
-        <w:t>In ultima istanza &lt;parlare della religione&gt;</w:t>
+          <w:sz w:val="24"/>
+          <w:szCs w:val="24"/>
+          <w:lang w:val="it-IT"/>
+        </w:rPr>
+        <w:t>In terzo luogo</w:t>
+      </w:r>
+      <w:r>
+        <w:rPr>
+          <w:sz w:val="24"/>
+          <w:szCs w:val="24"/>
+          <w:lang w:val="it-IT"/>
+        </w:rPr>
+        <w:t>, Leopardi ragiona sul</w:t>
+      </w:r>
+      <w:r>
+        <w:rPr>
+          <w:sz w:val="24"/>
+          <w:szCs w:val="24"/>
+          <w:lang w:val="it-IT"/>
+        </w:rPr>
+        <w:t>la speranza</w:t>
+      </w:r>
+      <w:r>
+        <w:rPr>
+          <w:sz w:val="24"/>
+          <w:szCs w:val="24"/>
+          <w:lang w:val="it-IT"/>
+        </w:rPr>
+        <w:t xml:space="preserve"> in interventi esterni che possano aiutare l’umano.</w:t>
+      </w:r>
+      <w:r>
+        <w:rPr>
+          <w:sz w:val="24"/>
+          <w:szCs w:val="24"/>
+          <w:lang w:val="it-IT"/>
+        </w:rPr>
+        <w:t xml:space="preserve"> Il poeta afferma che la ginestra non deve sperare in un aiuto proveniente dal cielo o credere in un’immortalità definita dalla religione o </w:t>
+      </w:r>
+      <w:r>
+        <w:rPr>
+          <w:sz w:val="24"/>
+          <w:szCs w:val="24"/>
+          <w:lang w:val="it-IT"/>
+        </w:rPr>
+        <w:t>originaria della nostra immaginazione.</w:t>
+      </w:r>
+      <w:r>
+        <w:rPr>
+          <w:sz w:val="24"/>
+          <w:szCs w:val="24"/>
+          <w:lang w:val="it-IT"/>
+        </w:rPr>
+        <w:t xml:space="preserve"> A mio </w:t>
+      </w:r>
+      <w:r>
+        <w:rPr>
+          <w:sz w:val="24"/>
+          <w:szCs w:val="24"/>
+          <w:lang w:val="it-IT"/>
+        </w:rPr>
+        <w:lastRenderedPageBreak/>
+        <w:t>parere la richiesta e la speranza i</w:t>
+      </w:r>
+      <w:r>
+        <w:rPr>
+          <w:sz w:val="24"/>
+          <w:szCs w:val="24"/>
+          <w:lang w:val="it-IT"/>
+        </w:rPr>
+        <w:t>n</w:t>
+      </w:r>
+      <w:r>
+        <w:rPr>
+          <w:sz w:val="24"/>
+          <w:szCs w:val="24"/>
+          <w:lang w:val="it-IT"/>
+        </w:rPr>
+        <w:t xml:space="preserve"> un aiuto sono invece aspetti da non sottovalutare </w:t>
+      </w:r>
+      <w:r>
+        <w:rPr>
+          <w:sz w:val="24"/>
+          <w:szCs w:val="24"/>
+          <w:lang w:val="it-IT"/>
+        </w:rPr>
+        <w:t>perché s</w:t>
+      </w:r>
+      <w:r>
+        <w:rPr>
+          <w:sz w:val="24"/>
+          <w:szCs w:val="24"/>
+          <w:lang w:val="it-IT"/>
+        </w:rPr>
+        <w:t>aper riconoscere le proprie debolezze è un valore importante specialmente al giorno d’oggi.</w:t>
+      </w:r>
+      <w:r>
+        <w:rPr>
+          <w:sz w:val="24"/>
+          <w:szCs w:val="24"/>
+          <w:lang w:val="it-IT"/>
+        </w:rPr>
+        <w:t xml:space="preserve"> Pertanto, sapersi confrontare con altre persone e sapere accettare le loro offerte di aiuto non solo </w:t>
+      </w:r>
+      <w:r>
+        <w:rPr>
+          <w:sz w:val="24"/>
+          <w:szCs w:val="24"/>
+          <w:lang w:val="it-IT"/>
+        </w:rPr>
+        <w:t>risulta utile</w:t>
+      </w:r>
+      <w:r>
+        <w:rPr>
+          <w:sz w:val="24"/>
+          <w:szCs w:val="24"/>
+          <w:lang w:val="it-IT"/>
+        </w:rPr>
+        <w:t xml:space="preserve"> a risolvere situazioni critiche o problematic</w:t>
+      </w:r>
+      <w:r>
+        <w:rPr>
+          <w:sz w:val="24"/>
+          <w:szCs w:val="24"/>
+          <w:lang w:val="it-IT"/>
+        </w:rPr>
+        <w:t>he</w:t>
+      </w:r>
+      <w:r>
+        <w:rPr>
+          <w:sz w:val="24"/>
+          <w:szCs w:val="24"/>
+          <w:lang w:val="it-IT"/>
+        </w:rPr>
+        <w:t xml:space="preserve">, ma </w:t>
+      </w:r>
+      <w:r>
+        <w:rPr>
+          <w:sz w:val="24"/>
+          <w:szCs w:val="24"/>
+          <w:lang w:val="it-IT"/>
+        </w:rPr>
+        <w:t>influisce positivamente sulla nostra capacità di creare relazioni autentiche basate sulla fiducia recipro</w:t>
+      </w:r>
+      <w:r>
+        <w:rPr>
+          <w:sz w:val="24"/>
+          <w:szCs w:val="24"/>
+          <w:lang w:val="it-IT"/>
+        </w:rPr>
+        <w:t>ca.</w:t>
+      </w:r>
+      <w:r>
+        <w:rPr>
+          <w:sz w:val="24"/>
+          <w:szCs w:val="24"/>
+          <w:lang w:val="it-IT"/>
+        </w:rPr>
+        <w:t xml:space="preserve"> Tutto questo non è altro che l’applicazione del famoso detto </w:t>
+      </w:r>
+      <w:r>
+        <w:rPr>
+          <w:i/>
+          <w:sz w:val="24"/>
+          <w:szCs w:val="24"/>
+          <w:lang w:val="it-IT"/>
+        </w:rPr>
+        <w:t>“l’unione fa la forza</w:t>
+      </w:r>
+      <w:r>
+        <w:rPr>
+          <w:i/>
+          <w:sz w:val="24"/>
+          <w:szCs w:val="24"/>
+          <w:lang w:val="it-IT"/>
+        </w:rPr>
+        <w:t>”</w:t>
+      </w:r>
+      <w:r>
+        <w:rPr>
+          <w:i/>
+          <w:sz w:val="24"/>
+          <w:szCs w:val="24"/>
+          <w:lang w:val="it-IT"/>
+        </w:rPr>
+        <w:t>.</w:t>
+      </w:r>
+    </w:p>
+    <w:p>
+      <w:pPr>
+        <w:ind w:right="4" w:firstLine="284"/>
+        <w:jc w:val="both"/>
+        <w:rPr>
+          <w:sz w:val="24"/>
+          <w:szCs w:val="24"/>
+          <w:lang w:val="it-IT"/>
+        </w:rPr>
+      </w:pPr>
+      <w:r>
+        <w:rPr>
+          <w:sz w:val="24"/>
+          <w:szCs w:val="24"/>
+          <w:lang w:val="it-IT"/>
+        </w:rPr>
+        <w:t>In ultima istanza, l’argomento della fede è risolvibile con un ragionamento analogo a quello sopra.</w:t>
+      </w:r>
+      <w:r>
+        <w:rPr>
+          <w:sz w:val="24"/>
+          <w:szCs w:val="24"/>
+          <w:lang w:val="it-IT"/>
+        </w:rPr>
+        <w:t xml:space="preserve"> Leopardi si dichiara ateo e materialista dunque nel suo immaginario è inutile cercare di appellarsi ad un’Entità superiore perché essa non esiste.</w:t>
+      </w:r>
+      <w:r>
+        <w:rPr>
+          <w:sz w:val="24"/>
+          <w:szCs w:val="24"/>
+          <w:lang w:val="it-IT"/>
+        </w:rPr>
+        <w:t xml:space="preserve"> </w:t>
+      </w:r>
+      <w:r>
+        <w:rPr>
+          <w:sz w:val="24"/>
+          <w:szCs w:val="24"/>
+          <w:lang w:val="it-IT"/>
+        </w:rPr>
+        <w:t>Personalmente, invece, ritengo</w:t>
+      </w:r>
+      <w:r>
+        <w:rPr>
+          <w:sz w:val="24"/>
+          <w:szCs w:val="24"/>
+          <w:lang w:val="it-IT"/>
+        </w:rPr>
+        <w:t xml:space="preserve"> reale e</w:t>
+      </w:r>
+      <w:r>
+        <w:rPr>
+          <w:sz w:val="24"/>
+          <w:szCs w:val="24"/>
+          <w:lang w:val="it-IT"/>
+        </w:rPr>
+        <w:t xml:space="preserve"> necessaria la presenza di Dio Creatore del mondo</w:t>
+      </w:r>
+      <w:r>
+        <w:rPr>
+          <w:sz w:val="24"/>
+          <w:szCs w:val="24"/>
+          <w:lang w:val="it-IT"/>
+        </w:rPr>
+        <w:t xml:space="preserve"> e le mie argomentazioni in riguardo spaziano dalle verità trasmesse dai Vangeli e mi personali convinzioni di Fede alle più moderne scoperte in campo scientifico</w:t>
+      </w:r>
+      <w:r>
+        <w:rPr>
+          <w:sz w:val="24"/>
+          <w:szCs w:val="24"/>
+          <w:lang w:val="it-IT"/>
+        </w:rPr>
+        <w:t>.</w:t>
+      </w:r>
+      <w:r>
+        <w:rPr>
+          <w:sz w:val="24"/>
+          <w:szCs w:val="24"/>
+          <w:lang w:val="it-IT"/>
+        </w:rPr>
+        <w:t xml:space="preserve"> </w:t>
+      </w:r>
+      <w:r>
+        <w:rPr>
+          <w:sz w:val="24"/>
+          <w:szCs w:val="24"/>
+          <w:lang w:val="it-IT"/>
+        </w:rPr>
+        <w:t>Una volta accettata</w:t>
+      </w:r>
+      <w:r>
+        <w:rPr>
+          <w:sz w:val="24"/>
+          <w:szCs w:val="24"/>
+          <w:lang w:val="it-IT"/>
+        </w:rPr>
+        <w:t xml:space="preserve"> l’esistenza di Dio, sta ad ognuno di noi scegliere se porre fede </w:t>
+      </w:r>
+      <w:r>
+        <w:rPr>
+          <w:sz w:val="24"/>
+          <w:szCs w:val="24"/>
+          <w:lang w:val="it-IT"/>
+        </w:rPr>
+        <w:t>in Lui</w:t>
+      </w:r>
+      <w:r>
+        <w:rPr>
+          <w:sz w:val="24"/>
+          <w:szCs w:val="24"/>
+          <w:lang w:val="it-IT"/>
+        </w:rPr>
+        <w:t xml:space="preserve"> e </w:t>
+      </w:r>
+      <w:r>
+        <w:rPr>
+          <w:sz w:val="24"/>
+          <w:szCs w:val="24"/>
+          <w:lang w:val="it-IT"/>
+        </w:rPr>
+        <w:t>quindi</w:t>
+      </w:r>
+      <w:r>
+        <w:rPr>
+          <w:sz w:val="24"/>
+          <w:szCs w:val="24"/>
+          <w:lang w:val="it-IT"/>
+        </w:rPr>
+        <w:t xml:space="preserve"> </w:t>
+      </w:r>
+      <w:r>
+        <w:rPr>
+          <w:sz w:val="24"/>
+          <w:szCs w:val="24"/>
+          <w:lang w:val="it-IT"/>
+        </w:rPr>
+        <w:t xml:space="preserve">chiedere aiuto </w:t>
+      </w:r>
+      <w:r>
+        <w:rPr>
+          <w:sz w:val="24"/>
+          <w:szCs w:val="24"/>
+          <w:lang w:val="it-IT"/>
+        </w:rPr>
+        <w:t>nel momento del bisogno</w:t>
+      </w:r>
+      <w:r>
+        <w:rPr>
+          <w:sz w:val="24"/>
+          <w:szCs w:val="24"/>
+          <w:lang w:val="it-IT"/>
+        </w:rPr>
+        <w:t>. Similmente alle</w:t>
+      </w:r>
+      <w:r>
+        <w:rPr>
+          <w:sz w:val="24"/>
+          <w:szCs w:val="24"/>
+          <w:lang w:val="it-IT"/>
+        </w:rPr>
+        <w:t xml:space="preserve"> relazioni umane, quella con Dio </w:t>
+      </w:r>
+      <w:r>
+        <w:rPr>
+          <w:sz w:val="24"/>
+          <w:szCs w:val="24"/>
+          <w:lang w:val="it-IT"/>
+        </w:rPr>
+        <w:t>richiede</w:t>
+      </w:r>
+      <w:r>
+        <w:rPr>
+          <w:sz w:val="24"/>
+          <w:szCs w:val="24"/>
+          <w:lang w:val="it-IT"/>
+        </w:rPr>
+        <w:t xml:space="preserve"> ancora di più</w:t>
       </w:r>
       <w:bookmarkStart w:id="0" w:name="_GoBack"/>
       <w:bookmarkEnd w:id="0"/>
+      <w:r>
+        <w:rPr>
+          <w:sz w:val="24"/>
+          <w:szCs w:val="24"/>
+          <w:lang w:val="it-IT"/>
+        </w:rPr>
+        <w:t xml:space="preserve"> la capacità di essere umili e dunque la capacità di riconoscere le proprie debolezze e mancanze</w:t>
+      </w:r>
+      <w:r>
+        <w:rPr>
+          <w:sz w:val="24"/>
+          <w:szCs w:val="24"/>
+          <w:lang w:val="it-IT"/>
+        </w:rPr>
+        <w:t xml:space="preserve"> in modo da accettare </w:t>
+      </w:r>
+      <w:r>
+        <w:rPr>
+          <w:sz w:val="24"/>
+          <w:szCs w:val="24"/>
+          <w:lang w:val="it-IT"/>
+        </w:rPr>
+        <w:t>senza superbia l’aiuto offertoci.</w:t>
+      </w:r>
+    </w:p>
+    <w:p>
+      <w:pPr>
+        <w:ind w:right="4" w:firstLine="284"/>
+        <w:jc w:val="both"/>
+        <w:rPr>
+          <w:sz w:val="24"/>
+          <w:szCs w:val="24"/>
+          <w:lang w:val="it-IT"/>
+        </w:rPr>
+      </w:pPr>
     </w:p>
     <w:sectPr>
       <w:pgSz w:w="12240" w:h="15840"/>
